--- a/Task_Numpy_Pandas_Matplotlib/CaseStudy1-converted.docx
+++ b/Task_Numpy_Pandas_Matplotlib/CaseStudy1-converted.docx
@@ -1,6 +1,6 @@
 
 <file path=word/document.xml><?xml version="1.0" encoding="utf-8"?>
-<w:document xmlns:wpc="http://schemas.microsoft.com/office/word/2010/wordprocessingCanvas" xmlns:mc="http://schemas.openxmlformats.org/markup-compatibility/2006" xmlns:o="urn:schemas-microsoft-com:office:office" xmlns:r="http://schemas.openxmlformats.org/officeDocument/2006/relationships" xmlns:m="http://schemas.openxmlformats.org/officeDocument/2006/math" xmlns:v="urn:schemas-microsoft-com:vml" xmlns:wp14="http://schemas.microsoft.com/office/word/2010/wordprocessingDrawing" xmlns:wp="http://schemas.openxmlformats.org/drawingml/2006/wordprocessingDrawing" xmlns:w10="urn:schemas-microsoft-com:office:word" xmlns:w="http://schemas.openxmlformats.org/wordprocessingml/2006/main" xmlns:w14="http://schemas.microsoft.com/office/word/2010/wordml" xmlns:w15="http://schemas.microsoft.com/office/word/2012/wordml" xmlns:wpg="http://schemas.microsoft.com/office/word/2010/wordprocessingGroup" xmlns:wpi="http://schemas.microsoft.com/office/word/2010/wordprocessingInk" xmlns:wne="http://schemas.microsoft.com/office/word/2006/wordml" xmlns:wps="http://schemas.microsoft.com/office/word/2010/wordprocessingShape" mc:Ignorable="w14 w15 wp14">
+<w:document xmlns:wpc="http://schemas.microsoft.com/office/word/2010/wordprocessingCanvas" xmlns:cx="http://schemas.microsoft.com/office/drawing/2014/chartex" xmlns:cx1="http://schemas.microsoft.com/office/drawing/2015/9/8/chartex" xmlns:cx2="http://schemas.microsoft.com/office/drawing/2015/10/21/chartex" xmlns:cx3="http://schemas.microsoft.com/office/drawing/2016/5/9/chartex" xmlns:cx4="http://schemas.microsoft.com/office/drawing/2016/5/10/chartex" xmlns:cx5="http://schemas.microsoft.com/office/drawing/2016/5/11/chartex" xmlns:cx6="http://schemas.microsoft.com/office/drawing/2016/5/12/chartex" xmlns:cx7="http://schemas.microsoft.com/office/drawing/2016/5/13/chartex" xmlns:cx8="http://schemas.microsoft.com/office/drawing/2016/5/14/chartex" xmlns:mc="http://schemas.openxmlformats.org/markup-compatibility/2006" xmlns:aink="http://schemas.microsoft.com/office/drawing/2016/ink" xmlns:am3d="http://schemas.microsoft.com/office/drawing/2017/model3d" xmlns:o="urn:schemas-microsoft-com:office:office" xmlns:r="http://schemas.openxmlformats.org/officeDocument/2006/relationships" xmlns:m="http://schemas.openxmlformats.org/officeDocument/2006/math" xmlns:v="urn:schemas-microsoft-com:vml" xmlns:wp14="http://schemas.microsoft.com/office/word/2010/wordprocessingDrawing" xmlns:wp="http://schemas.openxmlformats.org/drawingml/2006/wordprocessingDrawing" xmlns:w10="urn:schemas-microsoft-com:office:word" xmlns:w="http://schemas.openxmlformats.org/wordprocessingml/2006/main" xmlns:w14="http://schemas.microsoft.com/office/word/2010/wordml" xmlns:w15="http://schemas.microsoft.com/office/word/2012/wordml" xmlns:w16cex="http://schemas.microsoft.com/office/word/2018/wordml/cex" xmlns:w16cid="http://schemas.microsoft.com/office/word/2016/wordml/cid" xmlns:w16="http://schemas.microsoft.com/office/word/2018/wordml" xmlns:w16sdtdh="http://schemas.microsoft.com/office/word/2020/wordml/sdtdatahash" xmlns:w16se="http://schemas.microsoft.com/office/word/2015/wordml/symex" xmlns:wpg="http://schemas.microsoft.com/office/word/2010/wordprocessingGroup" xmlns:wpi="http://schemas.microsoft.com/office/word/2010/wordprocessingInk" xmlns:wne="http://schemas.microsoft.com/office/word/2006/wordml" xmlns:wps="http://schemas.microsoft.com/office/word/2010/wordprocessingShape" mc:Ignorable="w14 w15 w16se w16cid w16 w16cex w16sdtdh wp14">
   <w:body>
     <w:p>
       <w:pPr>
@@ -363,7 +363,21 @@
         <w:rPr>
           <w:sz w:val="26"/>
         </w:rPr>
-        <w:t>Extract data from the given SalaryGender CSV file and store the data from each column in a separate NumPy</w:t>
+        <w:t xml:space="preserve">Extract data from the given </w:t>
+      </w:r>
+      <w:proofErr w:type="spellStart"/>
+      <w:r>
+        <w:rPr>
+          <w:sz w:val="26"/>
+        </w:rPr>
+        <w:t>SalaryGender</w:t>
+      </w:r>
+      <w:proofErr w:type="spellEnd"/>
+      <w:r>
+        <w:rPr>
+          <w:sz w:val="26"/>
+        </w:rPr>
+        <w:t xml:space="preserve"> CSV file and store the data from each column in a separate NumPy</w:t>
       </w:r>
       <w:r>
         <w:rPr>
@@ -499,7 +513,35 @@
         <w:rPr>
           <w:sz w:val="26"/>
         </w:rPr>
-        <w:t>Use SalaryGender CSV file. Store the “Age” and “PhD” columns in one DataFrame and delete the data of all people who don’t have a</w:t>
+        <w:t xml:space="preserve">Use </w:t>
+      </w:r>
+      <w:proofErr w:type="spellStart"/>
+      <w:r>
+        <w:rPr>
+          <w:sz w:val="26"/>
+        </w:rPr>
+        <w:t>SalaryGender</w:t>
+      </w:r>
+      <w:proofErr w:type="spellEnd"/>
+      <w:r>
+        <w:rPr>
+          <w:sz w:val="26"/>
+        </w:rPr>
+        <w:t xml:space="preserve"> CSV file. Store the “Age” and “PhD” columns in one </w:t>
+      </w:r>
+      <w:proofErr w:type="spellStart"/>
+      <w:r>
+        <w:rPr>
+          <w:sz w:val="26"/>
+        </w:rPr>
+        <w:t>DataFrame</w:t>
+      </w:r>
+      <w:proofErr w:type="spellEnd"/>
+      <w:r>
+        <w:rPr>
+          <w:sz w:val="26"/>
+        </w:rPr>
+        <w:t xml:space="preserve"> and delete the data of all people who don’t have a</w:t>
       </w:r>
       <w:r>
         <w:rPr>
@@ -545,7 +587,21 @@
         <w:rPr>
           <w:sz w:val="26"/>
         </w:rPr>
-        <w:t>Calculate the total number of people who have a PhD degree from SalaryGender CSV</w:t>
+        <w:t xml:space="preserve">Calculate the total number of people who have a PhD degree from </w:t>
+      </w:r>
+      <w:proofErr w:type="spellStart"/>
+      <w:r>
+        <w:rPr>
+          <w:sz w:val="26"/>
+        </w:rPr>
+        <w:t>SalaryGender</w:t>
+      </w:r>
+      <w:proofErr w:type="spellEnd"/>
+      <w:r>
+        <w:rPr>
+          <w:sz w:val="26"/>
+        </w:rPr>
+        <w:t xml:space="preserve"> CSV</w:t>
       </w:r>
       <w:r>
         <w:rPr>
@@ -599,7 +655,21 @@
         <w:rPr>
           <w:sz w:val="26"/>
         </w:rPr>
-        <w:t>How do you Count The Number Of Times Each Value Appears In An Array Of Integers?</w:t>
+        <w:t xml:space="preserve">How do you Count </w:t>
+      </w:r>
+      <w:proofErr w:type="gramStart"/>
+      <w:r>
+        <w:rPr>
+          <w:sz w:val="26"/>
+        </w:rPr>
+        <w:t>The</w:t>
+      </w:r>
+      <w:proofErr w:type="gramEnd"/>
+      <w:r>
+        <w:rPr>
+          <w:sz w:val="26"/>
+        </w:rPr>
+        <w:t xml:space="preserve"> Number Of Times Each Value Appears In An Array Of Integers?</w:t>
       </w:r>
     </w:p>
     <w:p>
@@ -619,7 +689,15 @@
         <w:ind w:left="754"/>
       </w:pPr>
       <w:r>
-        <w:t>Answer should be array([4, 2, 1, 1, 3, 2, 0, 0, 0, 1]) which means 0 comes 4 times,</w:t>
+        <w:t xml:space="preserve">Answer should be </w:t>
+      </w:r>
+      <w:proofErr w:type="gramStart"/>
+      <w:r>
+        <w:t>array(</w:t>
+      </w:r>
+      <w:proofErr w:type="gramEnd"/>
+      <w:r>
+        <w:t>[4, 2, 1, 1, 3, 2, 0, 0, 0, 1]) which means 0 comes 4 times,</w:t>
       </w:r>
     </w:p>
     <w:p>
@@ -629,10 +707,7 @@
         <w:ind w:left="754"/>
       </w:pPr>
       <w:r>
-        <w:t xml:space="preserve">1 comes 2 times, 2 comes 1 time, 3 comes 1 time </w:t>
-      </w:r>
-      <w:r>
-        <w:t>and so on.</w:t>
+        <w:t>1 comes 2 times, 2 comes 1 time, 3 comes 1 time and so on.</w:t>
       </w:r>
     </w:p>
     <w:p>
@@ -695,12 +770,14 @@
         </w:rPr>
         <w:t xml:space="preserve"> </w:t>
       </w:r>
+      <w:proofErr w:type="spellStart"/>
       <w:r>
         <w:rPr>
           <w:sz w:val="26"/>
         </w:rPr>
         <w:t>numpy</w:t>
       </w:r>
+      <w:proofErr w:type="spellEnd"/>
       <w:r>
         <w:rPr>
           <w:spacing w:val="-14"/>
@@ -855,8 +932,16 @@
         <w:rPr>
           <w:sz w:val="26"/>
         </w:rPr>
-        <w:t>8],[</w:t>
-      </w:r>
+        <w:t>8</w:t>
+      </w:r>
+      <w:proofErr w:type="gramStart"/>
+      <w:r>
+        <w:rPr>
+          <w:sz w:val="26"/>
+        </w:rPr>
+        <w:t>],[</w:t>
+      </w:r>
+      <w:proofErr w:type="gramEnd"/>
       <w:r>
         <w:rPr>
           <w:spacing w:val="-14"/>
@@ -1000,7 +1085,35 @@
         <w:rPr>
           <w:sz w:val="26"/>
         </w:rPr>
-        <w:t>Create a numpy array having NaN (Not a Number) and print</w:t>
+        <w:t xml:space="preserve">Create a </w:t>
+      </w:r>
+      <w:proofErr w:type="spellStart"/>
+      <w:r>
+        <w:rPr>
+          <w:sz w:val="26"/>
+        </w:rPr>
+        <w:t>numpy</w:t>
+      </w:r>
+      <w:proofErr w:type="spellEnd"/>
+      <w:r>
+        <w:rPr>
+          <w:sz w:val="26"/>
+        </w:rPr>
+        <w:t xml:space="preserve"> array having </w:t>
+      </w:r>
+      <w:proofErr w:type="spellStart"/>
+      <w:r>
+        <w:rPr>
+          <w:sz w:val="26"/>
+        </w:rPr>
+        <w:t>NaN</w:t>
+      </w:r>
+      <w:proofErr w:type="spellEnd"/>
+      <w:r>
+        <w:rPr>
+          <w:sz w:val="26"/>
+        </w:rPr>
+        <w:t xml:space="preserve"> (Not a Number) and print</w:t>
       </w:r>
       <w:r>
         <w:rPr>
@@ -1016,11 +1129,19 @@
         </w:rPr>
         <w:t xml:space="preserve">it. </w:t>
       </w:r>
-      <w:r>
-        <w:rPr>
-          <w:sz w:val="26"/>
-        </w:rPr>
-        <w:t>array([ nan, 1., 2., nan, 3., 4.,</w:t>
+      <w:proofErr w:type="gramStart"/>
+      <w:r>
+        <w:rPr>
+          <w:sz w:val="26"/>
+        </w:rPr>
+        <w:t>array(</w:t>
+      </w:r>
+      <w:proofErr w:type="gramEnd"/>
+      <w:r>
+        <w:rPr>
+          <w:sz w:val="26"/>
+        </w:rPr>
+        <w:t>[ nan, 1., 2., nan, 3., 4.,</w:t>
       </w:r>
       <w:r>
         <w:rPr>
@@ -1185,7 +1306,21 @@
           <w:sz w:val="26"/>
         </w:rPr>
         <w:lastRenderedPageBreak/>
-        <w:t>Create numpy array having elements 0 to 10 And negate all the elements between 3 and</w:t>
+        <w:t xml:space="preserve">Create </w:t>
+      </w:r>
+      <w:proofErr w:type="spellStart"/>
+      <w:r>
+        <w:rPr>
+          <w:sz w:val="26"/>
+        </w:rPr>
+        <w:t>numpy</w:t>
+      </w:r>
+      <w:proofErr w:type="spellEnd"/>
+      <w:r>
+        <w:rPr>
+          <w:sz w:val="26"/>
+        </w:rPr>
+        <w:t xml:space="preserve"> array having elements 0 to 10 And negate all the elements between 3 and</w:t>
       </w:r>
       <w:r>
         <w:rPr>
@@ -1433,6 +1568,7 @@
         </w:rPr>
         <w:t>1</w:t>
       </w:r>
+      <w:proofErr w:type="spellStart"/>
       <w:r>
         <w:rPr>
           <w:spacing w:val="3"/>
@@ -1441,6 +1577,7 @@
         </w:rPr>
         <w:t>st</w:t>
       </w:r>
+      <w:proofErr w:type="spellEnd"/>
       <w:r>
         <w:rPr>
           <w:spacing w:val="11"/>
@@ -1455,26 +1592,37 @@
         </w:rPr>
         <w:t>column, 2</w:t>
       </w:r>
+      <w:proofErr w:type="spellStart"/>
       <w:r>
         <w:rPr>
           <w:position w:val="6"/>
           <w:sz w:val="17"/>
         </w:rPr>
-        <w:t xml:space="preserve">nd </w:t>
-      </w:r>
-      <w:r>
-        <w:rPr>
-          <w:sz w:val="26"/>
-        </w:rPr>
-        <w:t>column or 3</w:t>
-      </w:r>
+        <w:t>nd</w:t>
+      </w:r>
+      <w:proofErr w:type="spellEnd"/>
       <w:r>
         <w:rPr>
           <w:position w:val="6"/>
           <w:sz w:val="17"/>
         </w:rPr>
+        <w:t xml:space="preserve"> </w:t>
+      </w:r>
+      <w:r>
+        <w:rPr>
+          <w:sz w:val="26"/>
+        </w:rPr>
+        <w:t>column or 3</w:t>
+      </w:r>
+      <w:proofErr w:type="spellStart"/>
+      <w:r>
+        <w:rPr>
+          <w:position w:val="6"/>
+          <w:sz w:val="17"/>
+        </w:rPr>
         <w:t>rd</w:t>
       </w:r>
+      <w:proofErr w:type="spellEnd"/>
       <w:r>
         <w:rPr>
           <w:spacing w:val="-2"/>
@@ -1634,7 +1782,21 @@
         <w:rPr>
           <w:sz w:val="26"/>
         </w:rPr>
-        <w:t>Create a random matrix and Compute a matrix</w:t>
+        <w:t xml:space="preserve">Create a random matrix and </w:t>
+      </w:r>
+      <w:proofErr w:type="gramStart"/>
+      <w:r>
+        <w:rPr>
+          <w:sz w:val="26"/>
+        </w:rPr>
+        <w:t>Compute</w:t>
+      </w:r>
+      <w:proofErr w:type="gramEnd"/>
+      <w:r>
+        <w:rPr>
+          <w:sz w:val="26"/>
+        </w:rPr>
+        <w:t xml:space="preserve"> a matrix</w:t>
       </w:r>
       <w:r>
         <w:rPr>
@@ -1683,11 +1845,33 @@
           <w:sz w:val="26"/>
         </w:rPr>
       </w:pPr>
-      <w:r>
-        <w:rPr>
-          <w:sz w:val="26"/>
-        </w:rPr>
-        <w:t>Analyse various school outcomes in Tennessee using pandas. Suppose you are a public school administrator. Some schools in your state of Tennessee are performing below average academically. Your superintendent, under pressure from</w:t>
+      <w:proofErr w:type="spellStart"/>
+      <w:r>
+        <w:rPr>
+          <w:sz w:val="26"/>
+        </w:rPr>
+        <w:t>Analyse</w:t>
+      </w:r>
+      <w:proofErr w:type="spellEnd"/>
+      <w:r>
+        <w:rPr>
+          <w:sz w:val="26"/>
+        </w:rPr>
+        <w:t xml:space="preserve"> various school outcomes in Tennessee using pandas. Suppose you are a </w:t>
+      </w:r>
+      <w:proofErr w:type="gramStart"/>
+      <w:r>
+        <w:rPr>
+          <w:sz w:val="26"/>
+        </w:rPr>
+        <w:t>public school</w:t>
+      </w:r>
+      <w:proofErr w:type="gramEnd"/>
+      <w:r>
+        <w:rPr>
+          <w:sz w:val="26"/>
+        </w:rPr>
+        <w:t xml:space="preserve"> administrator. Some schools in your state of Tennessee are performing below average academically. Your superintendent, under pressure from</w:t>
       </w:r>
       <w:r>
         <w:rPr>
@@ -2012,7 +2196,21 @@
         <w:rPr>
           <w:sz w:val="26"/>
         </w:rPr>
-        <w:t xml:space="preserve">needs to understand its own strengths and weaknesses and its customers. Though you is eager to build an impressive explanatory model, you know the importance of conducting preliminary research to prevent possible pitfalls or </w:t>
+        <w:t xml:space="preserve">needs to understand its own strengths and weaknesses and its customers. Though you </w:t>
+      </w:r>
+      <w:proofErr w:type="gramStart"/>
+      <w:r>
+        <w:rPr>
+          <w:sz w:val="26"/>
+        </w:rPr>
+        <w:t>is</w:t>
+      </w:r>
+      <w:proofErr w:type="gramEnd"/>
+      <w:r>
+        <w:rPr>
+          <w:sz w:val="26"/>
+        </w:rPr>
+        <w:t xml:space="preserve"> eager to build an impressive explanatory model, you know the importance of conducting preliminary research to prevent possible pitfalls or </w:t>
       </w:r>
       <w:hyperlink r:id="rId10">
         <w:r>
@@ -2026,7 +2224,21 @@
         <w:rPr>
           <w:sz w:val="26"/>
         </w:rPr>
-        <w:t>Thus, you engages in a thorough exploratory analysis, which includes: a lit review, data collection, descriptive and inferential statistics, and data</w:t>
+        <w:t xml:space="preserve">Thus, you </w:t>
+      </w:r>
+      <w:proofErr w:type="gramStart"/>
+      <w:r>
+        <w:rPr>
+          <w:sz w:val="26"/>
+        </w:rPr>
+        <w:t>engages</w:t>
+      </w:r>
+      <w:proofErr w:type="gramEnd"/>
+      <w:r>
+        <w:rPr>
+          <w:sz w:val="26"/>
+        </w:rPr>
+        <w:t xml:space="preserve"> in a thorough exploratory analysis, which includes: a lit review, data collection, descriptive and inferential statistics, and data</w:t>
       </w:r>
       <w:r>
         <w:rPr>
@@ -2059,10 +2271,7 @@
         <w:jc w:val="both"/>
       </w:pPr>
       <w:r>
-        <w:t>Here is a</w:t>
-      </w:r>
-      <w:r>
-        <w:t xml:space="preserve"> data of every public school in middle Tennessee. The data also includes various demographic, school faculty, and income variables. You need to convert the data into useful information.</w:t>
+        <w:t>Here is a data of every public school in middle Tennessee. The data also includes various demographic, school faculty, and income variables. You need to convert the data into useful information.</w:t>
       </w:r>
     </w:p>
     <w:p>
@@ -2136,13 +2345,7 @@
         <w:rPr>
           <w:sz w:val="26"/>
         </w:rPr>
-        <w:t>deta</w:t>
-      </w:r>
-      <w:r>
-        <w:rPr>
-          <w:sz w:val="26"/>
-        </w:rPr>
-        <w:t>ils</w:t>
+        <w:t>details</w:t>
       </w:r>
     </w:p>
     <w:p>
@@ -2168,7 +2371,15 @@
         <w:jc w:val="both"/>
       </w:pPr>
       <w:r>
-        <w:t>Chooses indicators that describe the student body (for example, reduced_lunch) or school</w:t>
+        <w:t xml:space="preserve">Chooses indicators that describe the student body (for example, </w:t>
+      </w:r>
+      <w:proofErr w:type="spellStart"/>
+      <w:r>
+        <w:t>reduced_lunch</w:t>
+      </w:r>
+      <w:proofErr w:type="spellEnd"/>
+      <w:r>
+        <w:t>) or school</w:t>
       </w:r>
       <w:r>
         <w:tab/>
@@ -2176,7 +2387,15 @@
       </w:r>
       <w:r>
         <w:tab/>
-        <w:t>(stu_teach_ratio)</w:t>
+        <w:t>(</w:t>
+      </w:r>
+      <w:proofErr w:type="spellStart"/>
+      <w:r>
+        <w:t>stu_teach_ratio</w:t>
+      </w:r>
+      <w:proofErr w:type="spellEnd"/>
+      <w:r>
+        <w:t>)</w:t>
       </w:r>
       <w:r>
         <w:tab/>
@@ -2196,10 +2415,23 @@
         <w:t xml:space="preserve">will </w:t>
       </w:r>
       <w:r>
-        <w:t>explain school_rating. reduced_lunch is a variable measuring the average p</w:t>
-      </w:r>
-      <w:r>
-        <w:t>ercentage of</w:t>
+        <w:t xml:space="preserve">explain </w:t>
+      </w:r>
+      <w:proofErr w:type="spellStart"/>
+      <w:r>
+        <w:t>school_rating</w:t>
+      </w:r>
+      <w:proofErr w:type="spellEnd"/>
+      <w:r>
+        <w:t xml:space="preserve">. </w:t>
+      </w:r>
+      <w:proofErr w:type="spellStart"/>
+      <w:r>
+        <w:t>reduced_lunch</w:t>
+      </w:r>
+      <w:proofErr w:type="spellEnd"/>
+      <w:r>
+        <w:t xml:space="preserve"> is a variable measuring the average percentage of</w:t>
       </w:r>
       <w:r>
         <w:rPr>
@@ -2360,9 +2592,11 @@
         </w:rPr>
         <w:t xml:space="preserve"> </w:t>
       </w:r>
+      <w:proofErr w:type="spellStart"/>
       <w:r>
         <w:t>reduced_lunch</w:t>
       </w:r>
+      <w:proofErr w:type="spellEnd"/>
       <w:r>
         <w:rPr>
           <w:spacing w:val="-2"/>
@@ -2437,7 +2671,31 @@
       </w:pPr>
       <w:r>
         <w:lastRenderedPageBreak/>
-        <w:t>Isolates ‘reduced_lunch’ and groups the data by ‘school_rating’ using pandas groupby method and then uses describe on the re-shaped data</w:t>
+        <w:t>Isolates ‘</w:t>
+      </w:r>
+      <w:proofErr w:type="spellStart"/>
+      <w:r>
+        <w:t>reduced_lunch</w:t>
+      </w:r>
+      <w:proofErr w:type="spellEnd"/>
+      <w:r>
+        <w:t>’ and groups the data by ‘</w:t>
+      </w:r>
+      <w:proofErr w:type="spellStart"/>
+      <w:r>
+        <w:t>school_rating</w:t>
+      </w:r>
+      <w:proofErr w:type="spellEnd"/>
+      <w:r>
+        <w:t xml:space="preserve">’ using pandas </w:t>
+      </w:r>
+      <w:proofErr w:type="spellStart"/>
+      <w:r>
+        <w:t>groupby</w:t>
+      </w:r>
+      <w:proofErr w:type="spellEnd"/>
+      <w:r>
+        <w:t xml:space="preserve"> method and then uses describe on the re-shaped data</w:t>
       </w:r>
     </w:p>
     <w:p>
@@ -2456,10 +2714,23 @@
         <w:jc w:val="both"/>
       </w:pPr>
       <w:r>
-        <w:t>Find the correlation between ‘reduced_lunch’ and ‘school_rating’. The values in the corr</w:t>
-      </w:r>
-      <w:r>
-        <w:t>elation matrix table will be between -1 and 1. A value of -1 indicates the</w:t>
+        <w:t>Find the correlation between ‘</w:t>
+      </w:r>
+      <w:proofErr w:type="spellStart"/>
+      <w:r>
+        <w:t>reduced_lunch</w:t>
+      </w:r>
+      <w:proofErr w:type="spellEnd"/>
+      <w:r>
+        <w:t>’ and ‘</w:t>
+      </w:r>
+      <w:proofErr w:type="spellStart"/>
+      <w:r>
+        <w:t>school_rating</w:t>
+      </w:r>
+      <w:proofErr w:type="spellEnd"/>
+      <w:r>
+        <w:t>’. The values in the correlation matrix table will be between -1 and 1. A value of -1 indicates the</w:t>
       </w:r>
       <w:r>
         <w:rPr>
@@ -2496,7 +2767,23 @@
         <w:jc w:val="both"/>
       </w:pPr>
       <w:r>
-        <w:t>Find the relationship between school_rating and reduced_lunch, Plot a graph with the two</w:t>
+        <w:t xml:space="preserve">Find the relationship between </w:t>
+      </w:r>
+      <w:proofErr w:type="spellStart"/>
+      <w:r>
+        <w:t>school_rating</w:t>
+      </w:r>
+      <w:proofErr w:type="spellEnd"/>
+      <w:r>
+        <w:t xml:space="preserve"> and </w:t>
+      </w:r>
+      <w:proofErr w:type="spellStart"/>
+      <w:r>
+        <w:t>reduced_lunch</w:t>
+      </w:r>
+      <w:proofErr w:type="spellEnd"/>
+      <w:r>
+        <w:t>, Plot a graph with the two</w:t>
       </w:r>
       <w:r>
         <w:rPr>
@@ -2631,10 +2918,23 @@
         <w:t xml:space="preserve"> </w:t>
       </w:r>
       <w:r>
-        <w:t>dot represents that school's rating (Y-axis) and the percentage of its students on redu</w:t>
-      </w:r>
-      <w:r>
-        <w:t>ced lunch  (x-axis).  The  downward  trend  line  shows  the  negative  correlation  between</w:t>
+        <w:t xml:space="preserve">dot represents that school's rating (Y-axis) and the percentage of its students on reduced </w:t>
+      </w:r>
+      <w:proofErr w:type="gramStart"/>
+      <w:r>
+        <w:t>lunch  (</w:t>
+      </w:r>
+      <w:proofErr w:type="gramEnd"/>
+      <w:r>
+        <w:t xml:space="preserve">x-axis).  </w:t>
+      </w:r>
+      <w:proofErr w:type="gramStart"/>
+      <w:r>
+        <w:t>The  downward</w:t>
+      </w:r>
+      <w:proofErr w:type="gramEnd"/>
+      <w:r>
+        <w:t xml:space="preserve">  trend  line  shows  the  negative  correlation  between</w:t>
       </w:r>
       <w:r>
         <w:rPr>
@@ -2642,9 +2942,11 @@
         </w:rPr>
         <w:t xml:space="preserve"> </w:t>
       </w:r>
+      <w:proofErr w:type="spellStart"/>
       <w:r>
         <w:t>school_rating</w:t>
       </w:r>
+      <w:proofErr w:type="spellEnd"/>
       <w:r>
         <w:rPr>
           <w:spacing w:val="-4"/>
@@ -2660,9 +2962,11 @@
         </w:rPr>
         <w:t xml:space="preserve"> </w:t>
       </w:r>
+      <w:proofErr w:type="spellStart"/>
       <w:r>
         <w:t>reduced_lunch</w:t>
       </w:r>
+      <w:proofErr w:type="spellEnd"/>
       <w:r>
         <w:rPr>
           <w:spacing w:val="-3"/>
@@ -2724,13 +3028,55 @@
         <w:t xml:space="preserve"> </w:t>
       </w:r>
       <w:r>
-        <w:t>The slope     of     the     trend      line      indicates      how      much school_rati</w:t>
-      </w:r>
-      <w:r>
-        <w:t>ng decreases as reduced_lunch increases. A  steeper  slope  would  indicate  that  a  small  change  in reduced_lunch has a big impact on school_rating while a more horizontal slope would indicate that the same small change  in reduced_lunch has a  smaller</w:t>
-      </w:r>
-      <w:r>
-        <w:t xml:space="preserve">  impact on</w:t>
+        <w:t xml:space="preserve">The slope     of     the     trend      line      indicates      how      much </w:t>
+      </w:r>
+      <w:proofErr w:type="spellStart"/>
+      <w:r>
+        <w:t>school_rating</w:t>
+      </w:r>
+      <w:proofErr w:type="spellEnd"/>
+      <w:r>
+        <w:t xml:space="preserve"> decreases as </w:t>
+      </w:r>
+      <w:proofErr w:type="spellStart"/>
+      <w:r>
+        <w:t>reduced_lunch</w:t>
+      </w:r>
+      <w:proofErr w:type="spellEnd"/>
+      <w:r>
+        <w:t xml:space="preserve"> increases. </w:t>
+      </w:r>
+      <w:proofErr w:type="gramStart"/>
+      <w:r>
+        <w:t>A  steeper</w:t>
+      </w:r>
+      <w:proofErr w:type="gramEnd"/>
+      <w:r>
+        <w:t xml:space="preserve">  slope  would  indicate  that  a  small  change  in </w:t>
+      </w:r>
+      <w:proofErr w:type="spellStart"/>
+      <w:r>
+        <w:t>reduced_lunch</w:t>
+      </w:r>
+      <w:proofErr w:type="spellEnd"/>
+      <w:r>
+        <w:t xml:space="preserve"> has a big impact on </w:t>
+      </w:r>
+      <w:proofErr w:type="spellStart"/>
+      <w:r>
+        <w:t>school_rating</w:t>
+      </w:r>
+      <w:proofErr w:type="spellEnd"/>
+      <w:r>
+        <w:t xml:space="preserve"> while a more horizontal slope would indicate that the same small change  in </w:t>
+      </w:r>
+      <w:proofErr w:type="spellStart"/>
+      <w:r>
+        <w:t>reduced_lunch</w:t>
+      </w:r>
+      <w:proofErr w:type="spellEnd"/>
+      <w:r>
+        <w:t xml:space="preserve"> has a  smaller  impact on</w:t>
       </w:r>
       <w:r>
         <w:rPr>
@@ -2738,8 +3084,13 @@
         </w:rPr>
         <w:t xml:space="preserve"> </w:t>
       </w:r>
-      <w:r>
-        <w:t>school_rating.</w:t>
+      <w:proofErr w:type="spellStart"/>
+      <w:r>
+        <w:t>school_rating</w:t>
+      </w:r>
+      <w:proofErr w:type="spellEnd"/>
+      <w:r>
+        <w:t>.</w:t>
       </w:r>
     </w:p>
     <w:p>
@@ -2747,8 +3098,6 @@
         <w:pStyle w:val="Heading1"/>
         <w:spacing w:before="117"/>
       </w:pPr>
-      <w:bookmarkStart w:id="0" w:name="_GoBack"/>
-      <w:bookmarkEnd w:id="0"/>
       <w:r>
         <w:t>Phase 5 – Correlation Matrix</w:t>
       </w:r>
@@ -2767,10 +3116,7 @@
         <w:t xml:space="preserve"> </w:t>
       </w:r>
       <w:r>
-        <w:t>assessing relationships is the correlation matrix, as seen below; its color-coded cells make it easier to interpret than the tabular correlation matrix above. Red cells indicate positive correlation; blue cells indicate negative corr</w:t>
-      </w:r>
-      <w:r>
-        <w:t>elation; white cells indicate no correlation. The darker the colors, the stronger the correlation (positive</w:t>
+        <w:t>assessing relationships is the correlation matrix, as seen below; its color-coded cells make it easier to interpret than the tabular correlation matrix above. Red cells indicate positive correlation; blue cells indicate negative correlation; white cells indicate no correlation. The darker the colors, the stronger the correlation (positive</w:t>
       </w:r>
       <w:r>
         <w:rPr>
@@ -2900,7 +3246,7 @@
 </file>
 
 <file path=word/endnotes.xml><?xml version="1.0" encoding="utf-8"?>
-<w:endnotes xmlns:wpc="http://schemas.microsoft.com/office/word/2010/wordprocessingCanvas" xmlns:mc="http://schemas.openxmlformats.org/markup-compatibility/2006" xmlns:o="urn:schemas-microsoft-com:office:office" xmlns:r="http://schemas.openxmlformats.org/officeDocument/2006/relationships" xmlns:m="http://schemas.openxmlformats.org/officeDocument/2006/math" xmlns:v="urn:schemas-microsoft-com:vml" xmlns:wp14="http://schemas.microsoft.com/office/word/2010/wordprocessingDrawing" xmlns:wp="http://schemas.openxmlformats.org/drawingml/2006/wordprocessingDrawing" xmlns:w10="urn:schemas-microsoft-com:office:word" xmlns:w="http://schemas.openxmlformats.org/wordprocessingml/2006/main" xmlns:w14="http://schemas.microsoft.com/office/word/2010/wordml" xmlns:w15="http://schemas.microsoft.com/office/word/2012/wordml" xmlns:wpg="http://schemas.microsoft.com/office/word/2010/wordprocessingGroup" xmlns:wpi="http://schemas.microsoft.com/office/word/2010/wordprocessingInk" xmlns:wne="http://schemas.microsoft.com/office/word/2006/wordml" xmlns:wps="http://schemas.microsoft.com/office/word/2010/wordprocessingShape" mc:Ignorable="w14 w15 wp14">
+<w:endnotes xmlns:wpc="http://schemas.microsoft.com/office/word/2010/wordprocessingCanvas" xmlns:cx="http://schemas.microsoft.com/office/drawing/2014/chartex" xmlns:cx1="http://schemas.microsoft.com/office/drawing/2015/9/8/chartex" xmlns:cx2="http://schemas.microsoft.com/office/drawing/2015/10/21/chartex" xmlns:cx3="http://schemas.microsoft.com/office/drawing/2016/5/9/chartex" xmlns:cx4="http://schemas.microsoft.com/office/drawing/2016/5/10/chartex" xmlns:cx5="http://schemas.microsoft.com/office/drawing/2016/5/11/chartex" xmlns:cx6="http://schemas.microsoft.com/office/drawing/2016/5/12/chartex" xmlns:cx7="http://schemas.microsoft.com/office/drawing/2016/5/13/chartex" xmlns:cx8="http://schemas.microsoft.com/office/drawing/2016/5/14/chartex" xmlns:mc="http://schemas.openxmlformats.org/markup-compatibility/2006" xmlns:aink="http://schemas.microsoft.com/office/drawing/2016/ink" xmlns:am3d="http://schemas.microsoft.com/office/drawing/2017/model3d" xmlns:o="urn:schemas-microsoft-com:office:office" xmlns:r="http://schemas.openxmlformats.org/officeDocument/2006/relationships" xmlns:m="http://schemas.openxmlformats.org/officeDocument/2006/math" xmlns:v="urn:schemas-microsoft-com:vml" xmlns:wp14="http://schemas.microsoft.com/office/word/2010/wordprocessingDrawing" xmlns:wp="http://schemas.openxmlformats.org/drawingml/2006/wordprocessingDrawing" xmlns:w10="urn:schemas-microsoft-com:office:word" xmlns:w="http://schemas.openxmlformats.org/wordprocessingml/2006/main" xmlns:w14="http://schemas.microsoft.com/office/word/2010/wordml" xmlns:w15="http://schemas.microsoft.com/office/word/2012/wordml" xmlns:w16cex="http://schemas.microsoft.com/office/word/2018/wordml/cex" xmlns:w16cid="http://schemas.microsoft.com/office/word/2016/wordml/cid" xmlns:w16="http://schemas.microsoft.com/office/word/2018/wordml" xmlns:w16sdtdh="http://schemas.microsoft.com/office/word/2020/wordml/sdtdatahash" xmlns:w16se="http://schemas.microsoft.com/office/word/2015/wordml/symex" xmlns:wpg="http://schemas.microsoft.com/office/word/2010/wordprocessingGroup" xmlns:wpi="http://schemas.microsoft.com/office/word/2010/wordprocessingInk" xmlns:wne="http://schemas.microsoft.com/office/word/2006/wordml" xmlns:wps="http://schemas.microsoft.com/office/word/2010/wordprocessingShape" mc:Ignorable="w14 w15 w16se w16cid w16 w16cex w16sdtdh wp14">
   <w:endnote w:type="separator" w:id="-1">
     <w:p>
       <w:r>
@@ -2919,7 +3265,7 @@
 </file>
 
 <file path=word/footer1.xml><?xml version="1.0" encoding="utf-8"?>
-<w:ftr xmlns:wpc="http://schemas.microsoft.com/office/word/2010/wordprocessingCanvas" xmlns:mc="http://schemas.openxmlformats.org/markup-compatibility/2006" xmlns:o="urn:schemas-microsoft-com:office:office" xmlns:r="http://schemas.openxmlformats.org/officeDocument/2006/relationships" xmlns:m="http://schemas.openxmlformats.org/officeDocument/2006/math" xmlns:v="urn:schemas-microsoft-com:vml" xmlns:wp14="http://schemas.microsoft.com/office/word/2010/wordprocessingDrawing" xmlns:wp="http://schemas.openxmlformats.org/drawingml/2006/wordprocessingDrawing" xmlns:w10="urn:schemas-microsoft-com:office:word" xmlns:w="http://schemas.openxmlformats.org/wordprocessingml/2006/main" xmlns:w14="http://schemas.microsoft.com/office/word/2010/wordml" xmlns:w15="http://schemas.microsoft.com/office/word/2012/wordml" xmlns:wpg="http://schemas.microsoft.com/office/word/2010/wordprocessingGroup" xmlns:wpi="http://schemas.microsoft.com/office/word/2010/wordprocessingInk" xmlns:wne="http://schemas.microsoft.com/office/word/2006/wordml" xmlns:wps="http://schemas.microsoft.com/office/word/2010/wordprocessingShape" mc:Ignorable="w14 w15 wp14">
+<w:ftr xmlns:wpc="http://schemas.microsoft.com/office/word/2010/wordprocessingCanvas" xmlns:cx="http://schemas.microsoft.com/office/drawing/2014/chartex" xmlns:cx1="http://schemas.microsoft.com/office/drawing/2015/9/8/chartex" xmlns:cx2="http://schemas.microsoft.com/office/drawing/2015/10/21/chartex" xmlns:cx3="http://schemas.microsoft.com/office/drawing/2016/5/9/chartex" xmlns:cx4="http://schemas.microsoft.com/office/drawing/2016/5/10/chartex" xmlns:cx5="http://schemas.microsoft.com/office/drawing/2016/5/11/chartex" xmlns:cx6="http://schemas.microsoft.com/office/drawing/2016/5/12/chartex" xmlns:cx7="http://schemas.microsoft.com/office/drawing/2016/5/13/chartex" xmlns:cx8="http://schemas.microsoft.com/office/drawing/2016/5/14/chartex" xmlns:mc="http://schemas.openxmlformats.org/markup-compatibility/2006" xmlns:aink="http://schemas.microsoft.com/office/drawing/2016/ink" xmlns:am3d="http://schemas.microsoft.com/office/drawing/2017/model3d" xmlns:o="urn:schemas-microsoft-com:office:office" xmlns:r="http://schemas.openxmlformats.org/officeDocument/2006/relationships" xmlns:m="http://schemas.openxmlformats.org/officeDocument/2006/math" xmlns:v="urn:schemas-microsoft-com:vml" xmlns:wp14="http://schemas.microsoft.com/office/word/2010/wordprocessingDrawing" xmlns:wp="http://schemas.openxmlformats.org/drawingml/2006/wordprocessingDrawing" xmlns:w10="urn:schemas-microsoft-com:office:word" xmlns:w="http://schemas.openxmlformats.org/wordprocessingml/2006/main" xmlns:w14="http://schemas.microsoft.com/office/word/2010/wordml" xmlns:w15="http://schemas.microsoft.com/office/word/2012/wordml" xmlns:w16cex="http://schemas.microsoft.com/office/word/2018/wordml/cex" xmlns:w16cid="http://schemas.microsoft.com/office/word/2016/wordml/cid" xmlns:w16="http://schemas.microsoft.com/office/word/2018/wordml" xmlns:w16sdtdh="http://schemas.microsoft.com/office/word/2020/wordml/sdtdatahash" xmlns:w16se="http://schemas.microsoft.com/office/word/2015/wordml/symex" xmlns:wpg="http://schemas.microsoft.com/office/word/2010/wordprocessingGroup" xmlns:wpi="http://schemas.microsoft.com/office/word/2010/wordprocessingInk" xmlns:wne="http://schemas.microsoft.com/office/word/2006/wordml" xmlns:wps="http://schemas.microsoft.com/office/word/2010/wordprocessingShape" mc:Ignorable="w14 w15 w16se w16cid w16 w16cex w16sdtdh wp14">
   <w:p>
     <w:pPr>
       <w:pStyle w:val="BodyText"/>
@@ -2929,7 +3275,7 @@
       </w:rPr>
     </w:pPr>
     <w:r>
-      <w:pict>
+      <w:pict w14:anchorId="403B1B5C">
         <v:shapetype id="_x0000_t202" coordsize="21600,21600" o:spt="202" path="m,l,21600r21600,l21600,xe">
           <v:stroke joinstyle="miter"/>
           <v:path gradientshapeok="t" o:connecttype="rect"/>
@@ -2950,7 +3296,87 @@
                     <w:rFonts w:ascii="Carlito" w:hAnsi="Carlito"/>
                     <w:color w:val="FFFFFF"/>
                   </w:rPr>
-                  <w:t>© B r a i n 4 c e E d u c a t i o n S o l u t i o n s P v t . L t d</w:t>
+                  <w:t xml:space="preserve">© B r a </w:t>
+                </w:r>
+                <w:proofErr w:type="spellStart"/>
+                <w:r>
+                  <w:rPr>
+                    <w:rFonts w:ascii="Carlito" w:hAnsi="Carlito"/>
+                    <w:color w:val="FFFFFF"/>
+                  </w:rPr>
+                  <w:t>i</w:t>
+                </w:r>
+                <w:proofErr w:type="spellEnd"/>
+                <w:r>
+                  <w:rPr>
+                    <w:rFonts w:ascii="Carlito" w:hAnsi="Carlito"/>
+                    <w:color w:val="FFFFFF"/>
+                  </w:rPr>
+                  <w:t xml:space="preserve"> n 4 c e </w:t>
+                </w:r>
+                <w:proofErr w:type="spellStart"/>
+                <w:r>
+                  <w:rPr>
+                    <w:rFonts w:ascii="Carlito" w:hAnsi="Carlito"/>
+                    <w:color w:val="FFFFFF"/>
+                  </w:rPr>
+                  <w:t>E</w:t>
+                </w:r>
+                <w:proofErr w:type="spellEnd"/>
+                <w:r>
+                  <w:rPr>
+                    <w:rFonts w:ascii="Carlito" w:hAnsi="Carlito"/>
+                    <w:color w:val="FFFFFF"/>
+                  </w:rPr>
+                  <w:t xml:space="preserve"> d u c a t </w:t>
+                </w:r>
+                <w:proofErr w:type="spellStart"/>
+                <w:r>
+                  <w:rPr>
+                    <w:rFonts w:ascii="Carlito" w:hAnsi="Carlito"/>
+                    <w:color w:val="FFFFFF"/>
+                  </w:rPr>
+                  <w:t>i</w:t>
+                </w:r>
+                <w:proofErr w:type="spellEnd"/>
+                <w:r>
+                  <w:rPr>
+                    <w:rFonts w:ascii="Carlito" w:hAnsi="Carlito"/>
+                    <w:color w:val="FFFFFF"/>
+                  </w:rPr>
+                  <w:t xml:space="preserve"> o n S o l u t </w:t>
+                </w:r>
+                <w:proofErr w:type="spellStart"/>
+                <w:r>
+                  <w:rPr>
+                    <w:rFonts w:ascii="Carlito" w:hAnsi="Carlito"/>
+                    <w:color w:val="FFFFFF"/>
+                  </w:rPr>
+                  <w:t>i</w:t>
+                </w:r>
+                <w:proofErr w:type="spellEnd"/>
+                <w:r>
+                  <w:rPr>
+                    <w:rFonts w:ascii="Carlito" w:hAnsi="Carlito"/>
+                    <w:color w:val="FFFFFF"/>
+                  </w:rPr>
+                  <w:t xml:space="preserve"> o n s P v </w:t>
+                </w:r>
+                <w:proofErr w:type="gramStart"/>
+                <w:r>
+                  <w:rPr>
+                    <w:rFonts w:ascii="Carlito" w:hAnsi="Carlito"/>
+                    <w:color w:val="FFFFFF"/>
+                  </w:rPr>
+                  <w:t>t .</w:t>
+                </w:r>
+                <w:proofErr w:type="gramEnd"/>
+                <w:r>
+                  <w:rPr>
+                    <w:rFonts w:ascii="Carlito" w:hAnsi="Carlito"/>
+                    <w:color w:val="FFFFFF"/>
+                  </w:rPr>
+                  <w:t xml:space="preserve"> L t d</w:t>
                 </w:r>
               </w:p>
             </w:txbxContent>
@@ -2960,7 +3386,7 @@
       </w:pict>
     </w:r>
     <w:r>
-      <w:pict>
+      <w:pict w14:anchorId="3695708A">
         <v:shape id="_x0000_s2049" type="#_x0000_t202" style="position:absolute;margin-left:484.85pt;margin-top:816.1pt;width:33.75pt;height:13.05pt;z-index:-15812096;mso-position-horizontal-relative:page;mso-position-vertical-relative:page" filled="f" stroked="f">
           <v:textbox style="mso-next-textbox:#_x0000_s2049" inset="0,0,0,0">
             <w:txbxContent>
@@ -3015,7 +3441,7 @@
 </file>
 
 <file path=word/footnotes.xml><?xml version="1.0" encoding="utf-8"?>
-<w:footnotes xmlns:wpc="http://schemas.microsoft.com/office/word/2010/wordprocessingCanvas" xmlns:mc="http://schemas.openxmlformats.org/markup-compatibility/2006" xmlns:o="urn:schemas-microsoft-com:office:office" xmlns:r="http://schemas.openxmlformats.org/officeDocument/2006/relationships" xmlns:m="http://schemas.openxmlformats.org/officeDocument/2006/math" xmlns:v="urn:schemas-microsoft-com:vml" xmlns:wp14="http://schemas.microsoft.com/office/word/2010/wordprocessingDrawing" xmlns:wp="http://schemas.openxmlformats.org/drawingml/2006/wordprocessingDrawing" xmlns:w10="urn:schemas-microsoft-com:office:word" xmlns:w="http://schemas.openxmlformats.org/wordprocessingml/2006/main" xmlns:w14="http://schemas.microsoft.com/office/word/2010/wordml" xmlns:w15="http://schemas.microsoft.com/office/word/2012/wordml" xmlns:wpg="http://schemas.microsoft.com/office/word/2010/wordprocessingGroup" xmlns:wpi="http://schemas.microsoft.com/office/word/2010/wordprocessingInk" xmlns:wne="http://schemas.microsoft.com/office/word/2006/wordml" xmlns:wps="http://schemas.microsoft.com/office/word/2010/wordprocessingShape" mc:Ignorable="w14 w15 wp14">
+<w:footnotes xmlns:wpc="http://schemas.microsoft.com/office/word/2010/wordprocessingCanvas" xmlns:cx="http://schemas.microsoft.com/office/drawing/2014/chartex" xmlns:cx1="http://schemas.microsoft.com/office/drawing/2015/9/8/chartex" xmlns:cx2="http://schemas.microsoft.com/office/drawing/2015/10/21/chartex" xmlns:cx3="http://schemas.microsoft.com/office/drawing/2016/5/9/chartex" xmlns:cx4="http://schemas.microsoft.com/office/drawing/2016/5/10/chartex" xmlns:cx5="http://schemas.microsoft.com/office/drawing/2016/5/11/chartex" xmlns:cx6="http://schemas.microsoft.com/office/drawing/2016/5/12/chartex" xmlns:cx7="http://schemas.microsoft.com/office/drawing/2016/5/13/chartex" xmlns:cx8="http://schemas.microsoft.com/office/drawing/2016/5/14/chartex" xmlns:mc="http://schemas.openxmlformats.org/markup-compatibility/2006" xmlns:aink="http://schemas.microsoft.com/office/drawing/2016/ink" xmlns:am3d="http://schemas.microsoft.com/office/drawing/2017/model3d" xmlns:o="urn:schemas-microsoft-com:office:office" xmlns:r="http://schemas.openxmlformats.org/officeDocument/2006/relationships" xmlns:m="http://schemas.openxmlformats.org/officeDocument/2006/math" xmlns:v="urn:schemas-microsoft-com:vml" xmlns:wp14="http://schemas.microsoft.com/office/word/2010/wordprocessingDrawing" xmlns:wp="http://schemas.openxmlformats.org/drawingml/2006/wordprocessingDrawing" xmlns:w10="urn:schemas-microsoft-com:office:word" xmlns:w="http://schemas.openxmlformats.org/wordprocessingml/2006/main" xmlns:w14="http://schemas.microsoft.com/office/word/2010/wordml" xmlns:w15="http://schemas.microsoft.com/office/word/2012/wordml" xmlns:w16cex="http://schemas.microsoft.com/office/word/2018/wordml/cex" xmlns:w16cid="http://schemas.microsoft.com/office/word/2016/wordml/cid" xmlns:w16="http://schemas.microsoft.com/office/word/2018/wordml" xmlns:w16sdtdh="http://schemas.microsoft.com/office/word/2020/wordml/sdtdatahash" xmlns:w16se="http://schemas.microsoft.com/office/word/2015/wordml/symex" xmlns:wpg="http://schemas.microsoft.com/office/word/2010/wordprocessingGroup" xmlns:wpi="http://schemas.microsoft.com/office/word/2010/wordprocessingInk" xmlns:wne="http://schemas.microsoft.com/office/word/2006/wordml" xmlns:wps="http://schemas.microsoft.com/office/word/2010/wordprocessingShape" mc:Ignorable="w14 w15 w16se w16cid w16 w16cex w16sdtdh wp14">
   <w:footnote w:type="separator" w:id="-1">
     <w:p>
       <w:r>
@@ -3034,7 +3460,7 @@
 </file>
 
 <file path=word/header1.xml><?xml version="1.0" encoding="utf-8"?>
-<w:hdr xmlns:wpc="http://schemas.microsoft.com/office/word/2010/wordprocessingCanvas" xmlns:mc="http://schemas.openxmlformats.org/markup-compatibility/2006" xmlns:o="urn:schemas-microsoft-com:office:office" xmlns:r="http://schemas.openxmlformats.org/officeDocument/2006/relationships" xmlns:m="http://schemas.openxmlformats.org/officeDocument/2006/math" xmlns:v="urn:schemas-microsoft-com:vml" xmlns:wp14="http://schemas.microsoft.com/office/word/2010/wordprocessingDrawing" xmlns:wp="http://schemas.openxmlformats.org/drawingml/2006/wordprocessingDrawing" xmlns:w10="urn:schemas-microsoft-com:office:word" xmlns:w="http://schemas.openxmlformats.org/wordprocessingml/2006/main" xmlns:w14="http://schemas.microsoft.com/office/word/2010/wordml" xmlns:w15="http://schemas.microsoft.com/office/word/2012/wordml" xmlns:wpg="http://schemas.microsoft.com/office/word/2010/wordprocessingGroup" xmlns:wpi="http://schemas.microsoft.com/office/word/2010/wordprocessingInk" xmlns:wne="http://schemas.microsoft.com/office/word/2006/wordml" xmlns:wps="http://schemas.microsoft.com/office/word/2010/wordprocessingShape" mc:Ignorable="w14 w15 wp14">
+<w:hdr xmlns:wpc="http://schemas.microsoft.com/office/word/2010/wordprocessingCanvas" xmlns:cx="http://schemas.microsoft.com/office/drawing/2014/chartex" xmlns:cx1="http://schemas.microsoft.com/office/drawing/2015/9/8/chartex" xmlns:cx2="http://schemas.microsoft.com/office/drawing/2015/10/21/chartex" xmlns:cx3="http://schemas.microsoft.com/office/drawing/2016/5/9/chartex" xmlns:cx4="http://schemas.microsoft.com/office/drawing/2016/5/10/chartex" xmlns:cx5="http://schemas.microsoft.com/office/drawing/2016/5/11/chartex" xmlns:cx6="http://schemas.microsoft.com/office/drawing/2016/5/12/chartex" xmlns:cx7="http://schemas.microsoft.com/office/drawing/2016/5/13/chartex" xmlns:cx8="http://schemas.microsoft.com/office/drawing/2016/5/14/chartex" xmlns:mc="http://schemas.openxmlformats.org/markup-compatibility/2006" xmlns:aink="http://schemas.microsoft.com/office/drawing/2016/ink" xmlns:am3d="http://schemas.microsoft.com/office/drawing/2017/model3d" xmlns:o="urn:schemas-microsoft-com:office:office" xmlns:r="http://schemas.openxmlformats.org/officeDocument/2006/relationships" xmlns:m="http://schemas.openxmlformats.org/officeDocument/2006/math" xmlns:v="urn:schemas-microsoft-com:vml" xmlns:wp14="http://schemas.microsoft.com/office/word/2010/wordprocessingDrawing" xmlns:wp="http://schemas.openxmlformats.org/drawingml/2006/wordprocessingDrawing" xmlns:w10="urn:schemas-microsoft-com:office:word" xmlns:w="http://schemas.openxmlformats.org/wordprocessingml/2006/main" xmlns:w14="http://schemas.microsoft.com/office/word/2010/wordml" xmlns:w15="http://schemas.microsoft.com/office/word/2012/wordml" xmlns:w16cex="http://schemas.microsoft.com/office/word/2018/wordml/cex" xmlns:w16cid="http://schemas.microsoft.com/office/word/2016/wordml/cid" xmlns:w16="http://schemas.microsoft.com/office/word/2018/wordml" xmlns:w16sdtdh="http://schemas.microsoft.com/office/word/2020/wordml/sdtdatahash" xmlns:w16se="http://schemas.microsoft.com/office/word/2015/wordml/symex" xmlns:wpg="http://schemas.microsoft.com/office/word/2010/wordprocessingGroup" xmlns:wpi="http://schemas.microsoft.com/office/word/2010/wordprocessingInk" xmlns:wne="http://schemas.microsoft.com/office/word/2006/wordml" xmlns:wps="http://schemas.microsoft.com/office/word/2010/wordprocessingShape" mc:Ignorable="w14 w15 w16se w16cid w16 w16cex w16sdtdh wp14">
   <w:p>
     <w:pPr>
       <w:pStyle w:val="BodyText"/>
@@ -3048,7 +3474,7 @@
 </file>
 
 <file path=word/header2.xml><?xml version="1.0" encoding="utf-8"?>
-<w:hdr xmlns:wpc="http://schemas.microsoft.com/office/word/2010/wordprocessingCanvas" xmlns:mc="http://schemas.openxmlformats.org/markup-compatibility/2006" xmlns:o="urn:schemas-microsoft-com:office:office" xmlns:r="http://schemas.openxmlformats.org/officeDocument/2006/relationships" xmlns:m="http://schemas.openxmlformats.org/officeDocument/2006/math" xmlns:v="urn:schemas-microsoft-com:vml" xmlns:wp14="http://schemas.microsoft.com/office/word/2010/wordprocessingDrawing" xmlns:wp="http://schemas.openxmlformats.org/drawingml/2006/wordprocessingDrawing" xmlns:w10="urn:schemas-microsoft-com:office:word" xmlns:w="http://schemas.openxmlformats.org/wordprocessingml/2006/main" xmlns:w14="http://schemas.microsoft.com/office/word/2010/wordml" xmlns:w15="http://schemas.microsoft.com/office/word/2012/wordml" xmlns:wpg="http://schemas.microsoft.com/office/word/2010/wordprocessingGroup" xmlns:wpi="http://schemas.microsoft.com/office/word/2010/wordprocessingInk" xmlns:wne="http://schemas.microsoft.com/office/word/2006/wordml" xmlns:wps="http://schemas.microsoft.com/office/word/2010/wordprocessingShape" mc:Ignorable="w14 w15 wp14">
+<w:hdr xmlns:wpc="http://schemas.microsoft.com/office/word/2010/wordprocessingCanvas" xmlns:cx="http://schemas.microsoft.com/office/drawing/2014/chartex" xmlns:cx1="http://schemas.microsoft.com/office/drawing/2015/9/8/chartex" xmlns:cx2="http://schemas.microsoft.com/office/drawing/2015/10/21/chartex" xmlns:cx3="http://schemas.microsoft.com/office/drawing/2016/5/9/chartex" xmlns:cx4="http://schemas.microsoft.com/office/drawing/2016/5/10/chartex" xmlns:cx5="http://schemas.microsoft.com/office/drawing/2016/5/11/chartex" xmlns:cx6="http://schemas.microsoft.com/office/drawing/2016/5/12/chartex" xmlns:cx7="http://schemas.microsoft.com/office/drawing/2016/5/13/chartex" xmlns:cx8="http://schemas.microsoft.com/office/drawing/2016/5/14/chartex" xmlns:mc="http://schemas.openxmlformats.org/markup-compatibility/2006" xmlns:aink="http://schemas.microsoft.com/office/drawing/2016/ink" xmlns:am3d="http://schemas.microsoft.com/office/drawing/2017/model3d" xmlns:o="urn:schemas-microsoft-com:office:office" xmlns:r="http://schemas.openxmlformats.org/officeDocument/2006/relationships" xmlns:m="http://schemas.openxmlformats.org/officeDocument/2006/math" xmlns:v="urn:schemas-microsoft-com:vml" xmlns:wp14="http://schemas.microsoft.com/office/word/2010/wordprocessingDrawing" xmlns:wp="http://schemas.openxmlformats.org/drawingml/2006/wordprocessingDrawing" xmlns:w10="urn:schemas-microsoft-com:office:word" xmlns:w="http://schemas.openxmlformats.org/wordprocessingml/2006/main" xmlns:w14="http://schemas.microsoft.com/office/word/2010/wordml" xmlns:w15="http://schemas.microsoft.com/office/word/2012/wordml" xmlns:w16cex="http://schemas.microsoft.com/office/word/2018/wordml/cex" xmlns:w16cid="http://schemas.microsoft.com/office/word/2016/wordml/cid" xmlns:w16="http://schemas.microsoft.com/office/word/2018/wordml" xmlns:w16sdtdh="http://schemas.microsoft.com/office/word/2020/wordml/sdtdatahash" xmlns:w16se="http://schemas.microsoft.com/office/word/2015/wordml/symex" xmlns:wpg="http://schemas.microsoft.com/office/word/2010/wordprocessingGroup" xmlns:wpi="http://schemas.microsoft.com/office/word/2010/wordprocessingInk" xmlns:wne="http://schemas.microsoft.com/office/word/2006/wordml" xmlns:wps="http://schemas.microsoft.com/office/word/2010/wordprocessingShape" mc:Ignorable="w14 w15 w16se w16cid w16 w16cex w16sdtdh wp14">
   <w:p>
     <w:pPr>
       <w:pStyle w:val="BodyText"/>
@@ -3062,8 +3488,8 @@
 </file>
 
 <file path=word/numbering.xml><?xml version="1.0" encoding="utf-8"?>
-<w:numbering xmlns:wpc="http://schemas.microsoft.com/office/word/2010/wordprocessingCanvas" xmlns:mc="http://schemas.openxmlformats.org/markup-compatibility/2006" xmlns:o="urn:schemas-microsoft-com:office:office" xmlns:r="http://schemas.openxmlformats.org/officeDocument/2006/relationships" xmlns:m="http://schemas.openxmlformats.org/officeDocument/2006/math" xmlns:v="urn:schemas-microsoft-com:vml" xmlns:wp14="http://schemas.microsoft.com/office/word/2010/wordprocessingDrawing" xmlns:wp="http://schemas.openxmlformats.org/drawingml/2006/wordprocessingDrawing" xmlns:w10="urn:schemas-microsoft-com:office:word" xmlns:w="http://schemas.openxmlformats.org/wordprocessingml/2006/main" xmlns:w14="http://schemas.microsoft.com/office/word/2010/wordml" xmlns:w15="http://schemas.microsoft.com/office/word/2012/wordml" xmlns:wpg="http://schemas.microsoft.com/office/word/2010/wordprocessingGroup" xmlns:wpi="http://schemas.microsoft.com/office/word/2010/wordprocessingInk" xmlns:wne="http://schemas.microsoft.com/office/word/2006/wordml" xmlns:wps="http://schemas.microsoft.com/office/word/2010/wordprocessingShape" mc:Ignorable="w14 w15 wp14">
-  <w:abstractNum w:abstractNumId="0">
+<w:numbering xmlns:wpc="http://schemas.microsoft.com/office/word/2010/wordprocessingCanvas" xmlns:cx="http://schemas.microsoft.com/office/drawing/2014/chartex" xmlns:cx1="http://schemas.microsoft.com/office/drawing/2015/9/8/chartex" xmlns:cx2="http://schemas.microsoft.com/office/drawing/2015/10/21/chartex" xmlns:cx3="http://schemas.microsoft.com/office/drawing/2016/5/9/chartex" xmlns:cx4="http://schemas.microsoft.com/office/drawing/2016/5/10/chartex" xmlns:cx5="http://schemas.microsoft.com/office/drawing/2016/5/11/chartex" xmlns:cx6="http://schemas.microsoft.com/office/drawing/2016/5/12/chartex" xmlns:cx7="http://schemas.microsoft.com/office/drawing/2016/5/13/chartex" xmlns:cx8="http://schemas.microsoft.com/office/drawing/2016/5/14/chartex" xmlns:mc="http://schemas.openxmlformats.org/markup-compatibility/2006" xmlns:aink="http://schemas.microsoft.com/office/drawing/2016/ink" xmlns:am3d="http://schemas.microsoft.com/office/drawing/2017/model3d" xmlns:o="urn:schemas-microsoft-com:office:office" xmlns:r="http://schemas.openxmlformats.org/officeDocument/2006/relationships" xmlns:m="http://schemas.openxmlformats.org/officeDocument/2006/math" xmlns:v="urn:schemas-microsoft-com:vml" xmlns:wp14="http://schemas.microsoft.com/office/word/2010/wordprocessingDrawing" xmlns:wp="http://schemas.openxmlformats.org/drawingml/2006/wordprocessingDrawing" xmlns:w10="urn:schemas-microsoft-com:office:word" xmlns:w="http://schemas.openxmlformats.org/wordprocessingml/2006/main" xmlns:w14="http://schemas.microsoft.com/office/word/2010/wordml" xmlns:w15="http://schemas.microsoft.com/office/word/2012/wordml" xmlns:w16cex="http://schemas.microsoft.com/office/word/2018/wordml/cex" xmlns:w16cid="http://schemas.microsoft.com/office/word/2016/wordml/cid" xmlns:w16="http://schemas.microsoft.com/office/word/2018/wordml" xmlns:w16sdtdh="http://schemas.microsoft.com/office/word/2020/wordml/sdtdatahash" xmlns:w16se="http://schemas.microsoft.com/office/word/2015/wordml/symex" xmlns:wpg="http://schemas.microsoft.com/office/word/2010/wordprocessingGroup" xmlns:wpi="http://schemas.microsoft.com/office/word/2010/wordprocessingInk" xmlns:wne="http://schemas.microsoft.com/office/word/2006/wordml" xmlns:wps="http://schemas.microsoft.com/office/word/2010/wordprocessingShape" mc:Ignorable="w14 w15 w16se w16cid w16 w16cex w16sdtdh wp14">
+  <w:abstractNum w:abstractNumId="0" w15:restartNumberingAfterBreak="0">
     <w:nsid w:val="2F882953"/>
     <w:multiLevelType w:val="hybridMultilevel"/>
     <w:tmpl w:val="2696913E"/>
@@ -3090,7 +3516,7 @@
       <w:lvlText w:val="%2."/>
       <w:lvlJc w:val="left"/>
       <w:pPr>
-        <w:ind w:left="725" w:hanging="254"/>
+        <w:ind w:left="538" w:hanging="254"/>
         <w:jc w:val="right"/>
       </w:pPr>
       <w:rPr>
@@ -3186,7 +3612,7 @@
       </w:rPr>
     </w:lvl>
   </w:abstractNum>
-  <w:abstractNum w:abstractNumId="1">
+  <w:abstractNum w:abstractNumId="1" w15:restartNumberingAfterBreak="0">
     <w:nsid w:val="3B417E42"/>
     <w:multiLevelType w:val="hybridMultilevel"/>
     <w:tmpl w:val="E910BAE4"/>
@@ -3312,7 +3738,7 @@
 </file>
 
 <file path=word/styles.xml><?xml version="1.0" encoding="utf-8"?>
-<w:styles xmlns:mc="http://schemas.openxmlformats.org/markup-compatibility/2006" xmlns:r="http://schemas.openxmlformats.org/officeDocument/2006/relationships" xmlns:w="http://schemas.openxmlformats.org/wordprocessingml/2006/main" xmlns:w14="http://schemas.microsoft.com/office/word/2010/wordml" xmlns:w15="http://schemas.microsoft.com/office/word/2012/wordml" mc:Ignorable="w14 w15">
+<w:styles xmlns:mc="http://schemas.openxmlformats.org/markup-compatibility/2006" xmlns:r="http://schemas.openxmlformats.org/officeDocument/2006/relationships" xmlns:w="http://schemas.openxmlformats.org/wordprocessingml/2006/main" xmlns:w14="http://schemas.microsoft.com/office/word/2010/wordml" xmlns:w15="http://schemas.microsoft.com/office/word/2012/wordml" xmlns:w16cex="http://schemas.microsoft.com/office/word/2018/wordml/cex" xmlns:w16cid="http://schemas.microsoft.com/office/word/2016/wordml/cid" xmlns:w16="http://schemas.microsoft.com/office/word/2018/wordml" xmlns:w16sdtdh="http://schemas.microsoft.com/office/word/2020/wordml/sdtdatahash" xmlns:w16se="http://schemas.microsoft.com/office/word/2015/wordml/symex" mc:Ignorable="w14 w15 w16se w16cid w16 w16cex w16sdtdh">
   <w:docDefaults>
     <w:rPrDefault>
       <w:rPr>
@@ -3330,7 +3756,7 @@
       </w:pPr>
     </w:pPrDefault>
   </w:docDefaults>
-  <w:latentStyles w:defLockedState="0" w:defUIPriority="99" w:defSemiHidden="0" w:defUnhideWhenUsed="0" w:defQFormat="0" w:count="371">
+  <w:latentStyles w:defLockedState="0" w:defUIPriority="99" w:defSemiHidden="0" w:defUnhideWhenUsed="0" w:defQFormat="0" w:count="376">
     <w:lsdException w:name="Normal" w:uiPriority="0" w:qFormat="1"/>
     <w:lsdException w:name="heading 1" w:uiPriority="9" w:qFormat="1"/>
     <w:lsdException w:name="heading 2" w:semiHidden="1" w:uiPriority="9" w:unhideWhenUsed="1" w:qFormat="1"/>
@@ -3436,7 +3862,6 @@
     <w:lsdException w:name="HTML Sample" w:semiHidden="1" w:unhideWhenUsed="1"/>
     <w:lsdException w:name="HTML Typewriter" w:semiHidden="1" w:unhideWhenUsed="1"/>
     <w:lsdException w:name="HTML Variable" w:semiHidden="1" w:unhideWhenUsed="1"/>
-    <w:lsdException w:name="Normal Table" w:semiHidden="1" w:unhideWhenUsed="1"/>
     <w:lsdException w:name="annotation subject" w:semiHidden="1" w:unhideWhenUsed="1"/>
     <w:lsdException w:name="No List" w:semiHidden="1" w:unhideWhenUsed="1"/>
     <w:lsdException w:name="Outline List 1" w:semiHidden="1" w:unhideWhenUsed="1"/>
@@ -3479,11 +3904,8 @@
     <w:lsdException w:name="Table Contemporary" w:semiHidden="1" w:unhideWhenUsed="1"/>
     <w:lsdException w:name="Table Elegant" w:semiHidden="1" w:unhideWhenUsed="1"/>
     <w:lsdException w:name="Table Professional" w:semiHidden="1" w:unhideWhenUsed="1"/>
-    <w:lsdException w:name="Table Subtle 1" w:semiHidden="1" w:unhideWhenUsed="1"/>
     <w:lsdException w:name="Table Subtle 2" w:semiHidden="1" w:unhideWhenUsed="1"/>
     <w:lsdException w:name="Table Web 1" w:semiHidden="1" w:unhideWhenUsed="1"/>
-    <w:lsdException w:name="Table Web 2" w:semiHidden="1" w:unhideWhenUsed="1"/>
-    <w:lsdException w:name="Table Web 3" w:semiHidden="1" w:unhideWhenUsed="1"/>
     <w:lsdException w:name="Balloon Text" w:semiHidden="1" w:unhideWhenUsed="1"/>
     <w:lsdException w:name="Table Grid" w:uiPriority="39"/>
     <w:lsdException w:name="Table Theme" w:semiHidden="1" w:unhideWhenUsed="1"/>
@@ -3702,6 +4124,11 @@
     <w:lsdException w:name="List Table 5 Dark Accent 6" w:uiPriority="50"/>
     <w:lsdException w:name="List Table 6 Colorful Accent 6" w:uiPriority="51"/>
     <w:lsdException w:name="List Table 7 Colorful Accent 6" w:uiPriority="52"/>
+    <w:lsdException w:name="Mention" w:semiHidden="1" w:unhideWhenUsed="1"/>
+    <w:lsdException w:name="Smart Hyperlink" w:semiHidden="1" w:unhideWhenUsed="1"/>
+    <w:lsdException w:name="Hashtag" w:semiHidden="1" w:unhideWhenUsed="1"/>
+    <w:lsdException w:name="Unresolved Mention" w:semiHidden="1" w:unhideWhenUsed="1"/>
+    <w:lsdException w:name="Smart Link" w:semiHidden="1" w:unhideWhenUsed="1"/>
   </w:latentStyles>
   <w:style w:type="paragraph" w:default="1" w:styleId="Normal">
     <w:name w:val="Normal"/>
